--- a/trunk/doc/系统文档/mvc改造.docx
+++ b/trunk/doc/系统文档/mvc改造.docx
@@ -3,11 +3,6 @@
 <w:document xmlns:ve="http://schemas.openxmlformats.org/markup-compatibility/2006" xmlns:o="urn:schemas-microsoft-com:office:office" xmlns:r="http://schemas.openxmlformats.org/officeDocument/2006/relationships" xmlns:m="http://schemas.openxmlformats.org/officeDocument/2006/math" xmlns:v="urn:schemas-microsoft-com:vml" xmlns:wp="http://schemas.openxmlformats.org/drawingml/2006/wordprocessingDrawing" xmlns:w10="urn:schemas-microsoft-com:office:word" xmlns:w="http://schemas.openxmlformats.org/wordprocessingml/2006/main" xmlns:wne="http://schemas.microsoft.com/office/word/2006/wordml">
   <w:body>
     <w:p>
-      <w:pPr>
-        <w:rPr>
-          <w:rFonts w:hint="eastAsia"/>
-        </w:rPr>
-      </w:pPr>
       <w:r>
         <w:rPr>
           <w:rFonts w:hint="eastAsia"/>
@@ -21,13 +16,7 @@
         <w:t>改造</w:t>
       </w:r>
     </w:p>
-    <w:p>
-      <w:pPr>
-        <w:rPr>
-          <w:rFonts w:hint="eastAsia"/>
-        </w:rPr>
-      </w:pPr>
-    </w:p>
+    <w:p/>
     <w:p>
       <w:pPr>
         <w:pStyle w:val="a5"/>
@@ -36,9 +25,6 @@
           <w:numId w:val="1"/>
         </w:numPr>
         <w:ind w:firstLineChars="0"/>
-        <w:rPr>
-          <w:rFonts w:hint="eastAsia"/>
-        </w:rPr>
       </w:pPr>
       <w:r>
         <w:rPr>
@@ -66,11 +52,6 @@
       </w:r>
     </w:p>
     <w:p>
-      <w:pPr>
-        <w:rPr>
-          <w:rFonts w:hint="eastAsia"/>
-        </w:rPr>
-      </w:pPr>
       <w:r>
         <w:rPr>
           <w:rFonts w:hint="eastAsia"/>
@@ -124,11 +105,6 @@
       </w:r>
     </w:p>
     <w:p>
-      <w:pPr>
-        <w:rPr>
-          <w:rFonts w:hint="eastAsia"/>
-        </w:rPr>
-      </w:pPr>
       <w:r>
         <w:rPr>
           <w:rFonts w:hint="eastAsia"/>
@@ -197,11 +173,6 @@
       </w:r>
     </w:p>
     <w:p>
-      <w:pPr>
-        <w:rPr>
-          <w:rFonts w:hint="eastAsia"/>
-        </w:rPr>
-      </w:pPr>
       <w:r>
         <w:rPr>
           <w:rFonts w:hint="eastAsia"/>
@@ -226,14 +197,12 @@
         </w:rPr>
         <w:t>文件夹下只能存放</w:t>
       </w:r>
-      <w:proofErr w:type="spellStart"/>
       <w:r>
         <w:rPr>
           <w:rFonts w:hint="eastAsia"/>
         </w:rPr>
         <w:t>php</w:t>
       </w:r>
-      <w:proofErr w:type="spellEnd"/>
       <w:r>
         <w:rPr>
           <w:rFonts w:hint="eastAsia"/>
@@ -270,28 +239,24 @@
         </w:rPr>
         <w:t>，</w:t>
       </w:r>
-      <w:proofErr w:type="spellStart"/>
       <w:r>
         <w:rPr>
           <w:rFonts w:hint="eastAsia"/>
         </w:rPr>
         <w:t>css</w:t>
       </w:r>
-      <w:proofErr w:type="spellEnd"/>
       <w:r>
         <w:rPr>
           <w:rFonts w:hint="eastAsia"/>
         </w:rPr>
         <w:t>和</w:t>
       </w:r>
-      <w:proofErr w:type="spellStart"/>
       <w:r>
         <w:rPr>
           <w:rFonts w:hint="eastAsia"/>
         </w:rPr>
         <w:t>js</w:t>
       </w:r>
-      <w:proofErr w:type="spellEnd"/>
       <w:r>
         <w:rPr>
           <w:rFonts w:hint="eastAsia"/>
@@ -310,19 +275,11 @@
         </w:rPr>
         <w:t>的根目录（对于上图，就是需要放在</w:t>
       </w:r>
-      <w:proofErr w:type="spellStart"/>
-      <w:r>
-        <w:rPr>
-          <w:rFonts w:hint="eastAsia"/>
-        </w:rPr>
-        <w:t>codeingiter</w:t>
-      </w:r>
-      <w:proofErr w:type="spellEnd"/>
-      <w:r>
-        <w:rPr>
-          <w:rFonts w:hint="eastAsia"/>
-        </w:rPr>
-        <w:t>-demos</w:t>
+      <w:r>
+        <w:rPr>
+          <w:rFonts w:hint="eastAsia"/>
+        </w:rPr>
+        <w:t>codeingiter-demos</w:t>
       </w:r>
       <w:r>
         <w:rPr>
@@ -338,11 +295,6 @@
       </w:r>
     </w:p>
     <w:p>
-      <w:pPr>
-        <w:rPr>
-          <w:rFonts w:hint="eastAsia"/>
-        </w:rPr>
-      </w:pPr>
       <w:r>
         <w:rPr>
           <w:rFonts w:hint="eastAsia"/>
@@ -361,28 +313,24 @@
         </w:rPr>
         <w:t>、</w:t>
       </w:r>
-      <w:proofErr w:type="spellStart"/>
       <w:r>
         <w:rPr>
           <w:rFonts w:hint="eastAsia"/>
         </w:rPr>
         <w:t>css</w:t>
       </w:r>
-      <w:proofErr w:type="spellEnd"/>
       <w:r>
         <w:rPr>
           <w:rFonts w:hint="eastAsia"/>
         </w:rPr>
         <w:t>、</w:t>
       </w:r>
-      <w:proofErr w:type="spellStart"/>
       <w:r>
         <w:rPr>
           <w:rFonts w:hint="eastAsia"/>
         </w:rPr>
         <w:t>js</w:t>
       </w:r>
-      <w:proofErr w:type="spellEnd"/>
       <w:r>
         <w:rPr>
           <w:rFonts w:hint="eastAsia"/>
@@ -399,21 +347,7 @@
         <w:rPr>
           <w:rFonts w:hint="eastAsia"/>
         </w:rPr>
-        <w:t>没有提供</w:t>
-      </w:r>
-      <w:proofErr w:type="gramStart"/>
-      <w:r>
-        <w:rPr>
-          <w:rFonts w:hint="eastAsia"/>
-        </w:rPr>
-        <w:t>多皮肤</w:t>
-      </w:r>
-      <w:proofErr w:type="gramEnd"/>
-      <w:r>
-        <w:rPr>
-          <w:rFonts w:hint="eastAsia"/>
-        </w:rPr>
-        <w:t>的功能，万一系统需要改变风格，那就是灾难性的变更。</w:t>
+        <w:t>没有提供多皮肤的功能，万一系统需要改变风格，那就是灾难性的变更。</w:t>
       </w:r>
     </w:p>
     <w:p>
@@ -424,9 +358,6 @@
           <w:numId w:val="1"/>
         </w:numPr>
         <w:ind w:firstLineChars="0"/>
-        <w:rPr>
-          <w:rFonts w:hint="eastAsia"/>
-        </w:rPr>
       </w:pPr>
       <w:r>
         <w:rPr>
@@ -438,9 +369,6 @@
     <w:p>
       <w:pPr>
         <w:ind w:left="420"/>
-        <w:rPr>
-          <w:rFonts w:hint="eastAsia"/>
-        </w:rPr>
       </w:pPr>
       <w:r>
         <w:rPr>
@@ -462,11 +390,6 @@
       </w:r>
     </w:p>
     <w:p>
-      <w:pPr>
-        <w:rPr>
-          <w:rFonts w:hint="eastAsia"/>
-        </w:rPr>
-      </w:pPr>
       <w:r>
         <w:rPr>
           <w:rFonts w:hint="eastAsia"/>
@@ -522,9 +445,6 @@
     <w:p>
       <w:pPr>
         <w:ind w:firstLine="420"/>
-        <w:rPr>
-          <w:rFonts w:hint="eastAsia"/>
-        </w:rPr>
       </w:pPr>
       <w:r>
         <w:rPr>
@@ -588,9 +508,6 @@
     <w:p>
       <w:pPr>
         <w:ind w:firstLine="420"/>
-        <w:rPr>
-          <w:rFonts w:hint="eastAsia"/>
-        </w:rPr>
       </w:pPr>
       <w:r>
         <w:rPr>
@@ -607,9 +524,6 @@
           <w:numId w:val="2"/>
         </w:numPr>
         <w:ind w:firstLineChars="0"/>
-        <w:rPr>
-          <w:rFonts w:hint="eastAsia"/>
-        </w:rPr>
       </w:pPr>
       <w:r>
         <w:rPr>
@@ -617,14 +531,12 @@
         </w:rPr>
         <w:t>提供皮肤管理，适应多套皮肤的切换，只需要更改</w:t>
       </w:r>
-      <w:proofErr w:type="spellStart"/>
       <w:r>
         <w:rPr>
           <w:rFonts w:hint="eastAsia"/>
         </w:rPr>
         <w:t>config</w:t>
       </w:r>
-      <w:proofErr w:type="spellEnd"/>
       <w:r>
         <w:rPr>
           <w:rFonts w:hint="eastAsia"/>
@@ -640,9 +552,6 @@
           <w:numId w:val="2"/>
         </w:numPr>
         <w:ind w:firstLineChars="0"/>
-        <w:rPr>
-          <w:rFonts w:hint="eastAsia"/>
-        </w:rPr>
       </w:pPr>
       <w:r>
         <w:rPr>
@@ -674,28 +583,24 @@
         </w:rPr>
         <w:t>、</w:t>
       </w:r>
-      <w:proofErr w:type="spellStart"/>
       <w:r>
         <w:rPr>
           <w:rFonts w:hint="eastAsia"/>
         </w:rPr>
         <w:t>css</w:t>
       </w:r>
-      <w:proofErr w:type="spellEnd"/>
       <w:r>
         <w:rPr>
           <w:rFonts w:hint="eastAsia"/>
         </w:rPr>
         <w:t>和</w:t>
       </w:r>
-      <w:proofErr w:type="spellStart"/>
       <w:r>
         <w:rPr>
           <w:rFonts w:hint="eastAsia"/>
         </w:rPr>
         <w:t>js</w:t>
       </w:r>
-      <w:proofErr w:type="spellEnd"/>
       <w:r>
         <w:rPr>
           <w:rFonts w:hint="eastAsia"/>
@@ -711,9 +616,6 @@
           <w:numId w:val="1"/>
         </w:numPr>
         <w:ind w:firstLineChars="0"/>
-        <w:rPr>
-          <w:rFonts w:hint="eastAsia"/>
-        </w:rPr>
       </w:pPr>
       <w:r>
         <w:rPr>
@@ -725,9 +627,6 @@
     <w:p>
       <w:pPr>
         <w:ind w:firstLine="420"/>
-        <w:rPr>
-          <w:rFonts w:hint="eastAsia"/>
-        </w:rPr>
       </w:pPr>
       <w:r>
         <w:rPr>
@@ -747,14 +646,12 @@
         </w:rPr>
         <w:t>的</w:t>
       </w:r>
-      <w:proofErr w:type="spellStart"/>
       <w:r>
         <w:rPr>
           <w:rFonts w:hint="eastAsia"/>
         </w:rPr>
         <w:t>php</w:t>
       </w:r>
-      <w:proofErr w:type="spellEnd"/>
       <w:r>
         <w:rPr>
           <w:rFonts w:hint="eastAsia"/>
@@ -779,14 +676,12 @@
         </w:rPr>
         <w:t>方式访问</w:t>
       </w:r>
-      <w:proofErr w:type="spellStart"/>
       <w:r>
         <w:rPr>
           <w:rFonts w:hint="eastAsia"/>
         </w:rPr>
         <w:t>php</w:t>
       </w:r>
-      <w:proofErr w:type="spellEnd"/>
       <w:r>
         <w:rPr>
           <w:rFonts w:hint="eastAsia"/>
@@ -801,11 +696,6 @@
       </w:r>
     </w:p>
     <w:p>
-      <w:pPr>
-        <w:rPr>
-          <w:rFonts w:hint="eastAsia"/>
-        </w:rPr>
-      </w:pPr>
       <w:r>
         <w:rPr>
           <w:rFonts w:hint="eastAsia"/>
@@ -859,11 +749,6 @@
       </w:r>
     </w:p>
     <w:p>
-      <w:pPr>
-        <w:rPr>
-          <w:rFonts w:hint="eastAsia"/>
-        </w:rPr>
-      </w:pPr>
       <w:r>
         <w:rPr>
           <w:rFonts w:hint="eastAsia"/>
@@ -872,11 +757,6 @@
       </w:r>
     </w:p>
     <w:p>
-      <w:pPr>
-        <w:rPr>
-          <w:rFonts w:hint="eastAsia"/>
-        </w:rPr>
-      </w:pPr>
       <w:r>
         <w:rPr>
           <w:rFonts w:hint="eastAsia"/>
@@ -903,11 +783,6 @@
       </w:r>
     </w:p>
     <w:p>
-      <w:pPr>
-        <w:rPr>
-          <w:rFonts w:hint="eastAsia"/>
-        </w:rPr>
-      </w:pPr>
       <w:r>
         <w:rPr>
           <w:rFonts w:hint="eastAsia"/>
@@ -960,19 +835,8 @@
         </w:drawing>
       </w:r>
     </w:p>
-    <w:p>
-      <w:pPr>
-        <w:rPr>
-          <w:rFonts w:hint="eastAsia"/>
-        </w:rPr>
-      </w:pPr>
-    </w:p>
-    <w:p>
-      <w:pPr>
-        <w:rPr>
-          <w:rFonts w:hint="eastAsia"/>
-        </w:rPr>
-      </w:pPr>
+    <w:p/>
+    <w:p>
       <w:r>
         <w:rPr>
           <w:rFonts w:hint="eastAsia"/>
@@ -981,11 +845,6 @@
       </w:r>
     </w:p>
     <w:p>
-      <w:pPr>
-        <w:rPr>
-          <w:rFonts w:hint="eastAsia"/>
-        </w:rPr>
-      </w:pPr>
       <w:r>
         <w:rPr>
           <w:rFonts w:hint="eastAsia"/>
@@ -1022,14 +881,12 @@
         </w:rPr>
         <w:t>下的</w:t>
       </w:r>
-      <w:proofErr w:type="spellStart"/>
       <w:r>
         <w:rPr>
           <w:rFonts w:hint="eastAsia"/>
         </w:rPr>
         <w:t>php</w:t>
       </w:r>
-      <w:proofErr w:type="spellEnd"/>
       <w:r>
         <w:rPr>
           <w:rFonts w:hint="eastAsia"/>
@@ -1048,41 +905,20 @@
         </w:rPr>
         <w:t>的</w:t>
       </w:r>
-      <w:proofErr w:type="spellStart"/>
       <w:r>
         <w:rPr>
           <w:rFonts w:hint="eastAsia"/>
         </w:rPr>
         <w:t>http.conf</w:t>
       </w:r>
-      <w:proofErr w:type="spellEnd"/>
-      <w:r>
-        <w:rPr>
-          <w:rFonts w:hint="eastAsia"/>
-        </w:rPr>
-        <w:t>配置项，然后重</w:t>
-      </w:r>
-      <w:proofErr w:type="gramStart"/>
-      <w:r>
-        <w:rPr>
-          <w:rFonts w:hint="eastAsia"/>
-        </w:rPr>
-        <w:t>启电脑</w:t>
-      </w:r>
-      <w:proofErr w:type="gramEnd"/>
-      <w:r>
-        <w:rPr>
-          <w:rFonts w:hint="eastAsia"/>
-        </w:rPr>
-        <w:t>即可。</w:t>
-      </w:r>
-    </w:p>
-    <w:p>
-      <w:pPr>
-        <w:rPr>
-          <w:rFonts w:hint="eastAsia"/>
-        </w:rPr>
-      </w:pPr>
+      <w:r>
+        <w:rPr>
+          <w:rFonts w:hint="eastAsia"/>
+        </w:rPr>
+        <w:t>配置项，然后重启电脑即可。</w:t>
+      </w:r>
+    </w:p>
+    <w:p>
       <w:r>
         <w:rPr>
           <w:rFonts w:hint="eastAsia"/>
@@ -1135,20 +971,22 @@
         </w:drawing>
       </w:r>
     </w:p>
-    <w:p>
-      <w:pPr>
-        <w:rPr>
-          <w:rFonts w:hint="eastAsia"/>
-        </w:rPr>
-      </w:pPr>
-    </w:p>
-    <w:p>
-      <w:pPr>
-        <w:ind w:firstLine="420"/>
-        <w:rPr>
-          <w:rFonts w:hint="eastAsia"/>
-        </w:rPr>
-      </w:pPr>
+    <w:p/>
+    <w:p>
+      <w:pPr>
+        <w:pStyle w:val="a5"/>
+        <w:numPr>
+          <w:ilvl w:val="0"/>
+          <w:numId w:val="1"/>
+        </w:numPr>
+        <w:ind w:firstLineChars="0"/>
+      </w:pPr>
+      <w:r>
+        <w:rPr>
+          <w:rFonts w:hint="eastAsia"/>
+        </w:rPr>
+        <w:t>改造带来的问题：无法实现多应用程序公用同一套框架</w:t>
+      </w:r>
     </w:p>
     <w:sectPr>
       <w:pgSz w:w="11906" w:h="16838"/>
